--- a/teoreticke_zadani.docx
+++ b/teoreticke_zadani.docx
@@ -57,7 +57,1332 @@
       <w:r>
         <w:rPr/>
         <w:tab/>
+      </w:r>
+    </w:p>
+    <w:p>
+      <w:pPr>
+        <w:pStyle w:val="Normal"/>
+        <w:rPr/>
+      </w:pPr>
+      <w:r>
+        <w:rPr>
+          <w:color w:val="006699"/>
+        </w:rPr>
+        <w:tab/>
+        <w:t xml:space="preserve">Nejprve přes search engine a projít databáze NCBI; RGD a ENSEMBL, a zjistit, kde mají </w:t>
+        <w:tab/>
+        <w:t>záznamy o dané verzi genu.</w:t>
+      </w:r>
+    </w:p>
+    <w:p>
+      <w:pPr>
+        <w:pStyle w:val="Normal"/>
+        <w:rPr/>
+      </w:pPr>
+      <w:r>
+        <w:rPr/>
+        <w:tab/>
+      </w:r>
+      <w:r>
+        <w:rPr>
+          <w:color w:val="006699"/>
+        </w:rPr>
+        <w:t xml:space="preserve">Jelikož verze hg19 je sysonymum pro verzi genomu GRCh37, nejjednodušší je použít </w:t>
+        <w:tab/>
+        <w:t>ENSEMBL databázi, kde je na výběr ve fasta jak celý gen, cDNA, tak i introny a exony.</w:t>
+      </w:r>
+    </w:p>
+    <w:p>
+      <w:pPr>
+        <w:pStyle w:val="Normal"/>
+        <w:rPr/>
+      </w:pPr>
+      <w:r>
+        <w:rPr/>
+        <w:tab/>
+      </w:r>
+    </w:p>
+    <w:p>
+      <w:pPr>
+        <w:pStyle w:val="Normal"/>
+        <w:rPr/>
+      </w:pPr>
+      <w:r>
+        <w:rPr/>
+        <w:tab/>
         <w:t>b) Vložte níže sekvenci fasta, kterou byste použili jako referenci pro mapování.</w:t>
+      </w:r>
+    </w:p>
+    <w:p>
+      <w:pPr>
+        <w:pStyle w:val="Normal"/>
+        <w:rPr/>
+      </w:pPr>
+      <w:r>
+        <w:rPr/>
+      </w:r>
+    </w:p>
+    <w:p>
+      <w:pPr>
+        <w:pStyle w:val="Normal"/>
+        <w:rPr>
+          <w:color w:val="006699"/>
+        </w:rPr>
+      </w:pPr>
+      <w:r>
+        <w:rPr>
+          <w:color w:val="006699"/>
+        </w:rPr>
+        <w:t>Pokud bychom mapovali na celý gen.</w:t>
+      </w:r>
+    </w:p>
+    <w:p>
+      <w:pPr>
+        <w:pStyle w:val="Normal"/>
+        <w:rPr/>
+      </w:pPr>
+      <w:r>
+        <w:rPr/>
+      </w:r>
+    </w:p>
+    <w:p>
+      <w:pPr>
+        <w:pStyle w:val="Normal"/>
+        <w:rPr/>
+      </w:pPr>
+      <w:r>
+        <w:rPr/>
+        <w:tab/>
+      </w:r>
+      <w:r>
+        <w:rPr>
+          <w:color w:val="006699"/>
+          <w:sz w:val="16"/>
+          <w:szCs w:val="16"/>
+        </w:rPr>
+        <w:t>&gt;11 dna:chromosome chromosome:GRCh37:11:5246694:5250625:-1</w:t>
+      </w:r>
+    </w:p>
+    <w:p>
+      <w:pPr>
+        <w:pStyle w:val="PreformattedText"/>
+        <w:rPr>
+          <w:color w:val="006699"/>
+          <w:sz w:val="16"/>
+          <w:szCs w:val="16"/>
+        </w:rPr>
+      </w:pPr>
+      <w:r>
+        <w:rPr>
+          <w:color w:val="006699"/>
+          <w:sz w:val="16"/>
+          <w:szCs w:val="16"/>
+        </w:rPr>
+        <w:t>TTGGAAAAGCAACCCCTGCCTTGAAGCCAGGATGATGGTATCTGCAGCAGTTGCCAACAC</w:t>
+      </w:r>
+    </w:p>
+    <w:p>
+      <w:pPr>
+        <w:pStyle w:val="PreformattedText"/>
+        <w:rPr>
+          <w:color w:val="006699"/>
+          <w:sz w:val="16"/>
+          <w:szCs w:val="16"/>
+        </w:rPr>
+      </w:pPr>
+      <w:r>
+        <w:rPr>
+          <w:color w:val="006699"/>
+          <w:sz w:val="16"/>
+          <w:szCs w:val="16"/>
+        </w:rPr>
+        <w:t>AAGAGAAGGATCCATAGTTCATCATTTAAAAAAGAAAACAAAATAGAAAAAGGAAAACTA</w:t>
+      </w:r>
+    </w:p>
+    <w:p>
+      <w:pPr>
+        <w:pStyle w:val="PreformattedText"/>
+        <w:rPr>
+          <w:color w:val="006699"/>
+          <w:sz w:val="16"/>
+          <w:szCs w:val="16"/>
+        </w:rPr>
+      </w:pPr>
+      <w:r>
+        <w:rPr>
+          <w:color w:val="006699"/>
+          <w:sz w:val="16"/>
+          <w:szCs w:val="16"/>
+        </w:rPr>
+        <w:t>TTTCTGAGCATAAGAAGTTGTAGGGTAAGTCTTTAAGAAGGTGACAATTTCTGCCAATCA</w:t>
+      </w:r>
+    </w:p>
+    <w:p>
+      <w:pPr>
+        <w:pStyle w:val="PreformattedText"/>
+        <w:rPr>
+          <w:color w:val="006699"/>
+          <w:sz w:val="16"/>
+          <w:szCs w:val="16"/>
+        </w:rPr>
+      </w:pPr>
+      <w:r>
+        <w:rPr>
+          <w:color w:val="006699"/>
+          <w:sz w:val="16"/>
+          <w:szCs w:val="16"/>
+        </w:rPr>
+        <w:t>GGATTTCAAAGCTCTTGCTTTGACAATTTTGGTCTTTCAGAATACTATAAATATAACCTA</w:t>
+      </w:r>
+    </w:p>
+    <w:p>
+      <w:pPr>
+        <w:pStyle w:val="PreformattedText"/>
+        <w:rPr>
+          <w:color w:val="006699"/>
+          <w:sz w:val="16"/>
+          <w:szCs w:val="16"/>
+        </w:rPr>
+      </w:pPr>
+      <w:r>
+        <w:rPr>
+          <w:color w:val="006699"/>
+          <w:sz w:val="16"/>
+          <w:szCs w:val="16"/>
+        </w:rPr>
+        <w:t>TATTATAATTTCATAAAGTCTGTGCATTTTCTTTGACCCAGGATATTTGCAAAAGACATA</w:t>
+      </w:r>
+    </w:p>
+    <w:p>
+      <w:pPr>
+        <w:pStyle w:val="PreformattedText"/>
+        <w:rPr>
+          <w:color w:val="006699"/>
+          <w:sz w:val="16"/>
+          <w:szCs w:val="16"/>
+        </w:rPr>
+      </w:pPr>
+      <w:r>
+        <w:rPr>
+          <w:color w:val="006699"/>
+          <w:sz w:val="16"/>
+          <w:szCs w:val="16"/>
+        </w:rPr>
+        <w:t>TTCAAACTTCCGCAGAACACTTTATTTCACATATACATGCCTCTTATATCAGGGATGTGA</w:t>
+      </w:r>
+    </w:p>
+    <w:p>
+      <w:pPr>
+        <w:pStyle w:val="PreformattedText"/>
+        <w:rPr>
+          <w:color w:val="006699"/>
+          <w:sz w:val="16"/>
+          <w:szCs w:val="16"/>
+        </w:rPr>
+      </w:pPr>
+      <w:r>
+        <w:rPr>
+          <w:color w:val="006699"/>
+          <w:sz w:val="16"/>
+          <w:szCs w:val="16"/>
+        </w:rPr>
+        <w:t>AACAGGGTCTTGAAAACTGTCTAAATCTAAAACAATGCTAATGCAGGTTTAAATTTAATA</w:t>
+      </w:r>
+    </w:p>
+    <w:p>
+      <w:pPr>
+        <w:pStyle w:val="PreformattedText"/>
+        <w:rPr>
+          <w:color w:val="006699"/>
+          <w:sz w:val="16"/>
+          <w:szCs w:val="16"/>
+        </w:rPr>
+      </w:pPr>
+      <w:r>
+        <w:rPr>
+          <w:color w:val="006699"/>
+          <w:sz w:val="16"/>
+          <w:szCs w:val="16"/>
+        </w:rPr>
+        <w:t>AAATAAAATCCAAAATCTAACAGCCAAGTCAAATCTGCATGTTTTAACATTTAAAATATT</w:t>
+      </w:r>
+    </w:p>
+    <w:p>
+      <w:pPr>
+        <w:pStyle w:val="PreformattedText"/>
+        <w:rPr>
+          <w:color w:val="006699"/>
+          <w:sz w:val="16"/>
+          <w:szCs w:val="16"/>
+        </w:rPr>
+      </w:pPr>
+      <w:r>
+        <w:rPr>
+          <w:color w:val="006699"/>
+          <w:sz w:val="16"/>
+          <w:szCs w:val="16"/>
+        </w:rPr>
+        <w:t>TTAAAGACGTCTTTTCCCAGGATTCAACATGTGAAATCTTTTCTCAGGGATACACGTGTG</w:t>
+      </w:r>
+    </w:p>
+    <w:p>
+      <w:pPr>
+        <w:pStyle w:val="PreformattedText"/>
+        <w:rPr>
+          <w:color w:val="006699"/>
+          <w:sz w:val="16"/>
+          <w:szCs w:val="16"/>
+        </w:rPr>
+      </w:pPr>
+      <w:r>
+        <w:rPr>
+          <w:color w:val="006699"/>
+          <w:sz w:val="16"/>
+          <w:szCs w:val="16"/>
+        </w:rPr>
+        <w:t>CCTAGATCCTCATTGCTTTAGTTTTTTACAGAGGAATGAATATAAAAAGAAAATACTTAA</w:t>
+      </w:r>
+    </w:p>
+    <w:p>
+      <w:pPr>
+        <w:pStyle w:val="PreformattedText"/>
+        <w:rPr>
+          <w:color w:val="006699"/>
+          <w:sz w:val="16"/>
+          <w:szCs w:val="16"/>
+        </w:rPr>
+      </w:pPr>
+      <w:r>
+        <w:rPr>
+          <w:color w:val="006699"/>
+          <w:sz w:val="16"/>
+          <w:szCs w:val="16"/>
+        </w:rPr>
+        <w:t>ATTTTATCCCTCTTACCTCTATAATCATACATAGGCATAATTTTTTAACCTAGGCTCCAG</w:t>
+      </w:r>
+    </w:p>
+    <w:p>
+      <w:pPr>
+        <w:pStyle w:val="PreformattedText"/>
+        <w:rPr>
+          <w:color w:val="006699"/>
+          <w:sz w:val="16"/>
+          <w:szCs w:val="16"/>
+        </w:rPr>
+      </w:pPr>
+      <w:r>
+        <w:rPr>
+          <w:color w:val="006699"/>
+          <w:sz w:val="16"/>
+          <w:szCs w:val="16"/>
+        </w:rPr>
+        <w:t>ATAGCCATAGAAGAACCAAACACTTTCTGCGTGTGTGAGAATAATCAGAGTGAGATTTTT</w:t>
+      </w:r>
+    </w:p>
+    <w:p>
+      <w:pPr>
+        <w:pStyle w:val="PreformattedText"/>
+        <w:rPr>
+          <w:color w:val="006699"/>
+          <w:sz w:val="16"/>
+          <w:szCs w:val="16"/>
+        </w:rPr>
+      </w:pPr>
+      <w:r>
+        <w:rPr>
+          <w:color w:val="006699"/>
+          <w:sz w:val="16"/>
+          <w:szCs w:val="16"/>
+        </w:rPr>
+        <w:t>TCACAAGTACCTGATGAGGGTTGAGACAGGTAGAAAAAGTGAGAGATCTCTATTTATTTA</w:t>
+      </w:r>
+    </w:p>
+    <w:p>
+      <w:pPr>
+        <w:pStyle w:val="PreformattedText"/>
+        <w:rPr>
+          <w:color w:val="006699"/>
+          <w:sz w:val="16"/>
+          <w:szCs w:val="16"/>
+        </w:rPr>
+      </w:pPr>
+      <w:r>
+        <w:rPr>
+          <w:color w:val="006699"/>
+          <w:sz w:val="16"/>
+          <w:szCs w:val="16"/>
+        </w:rPr>
+        <w:t>GCAATAATAGAGAAAGCATTTAAGAGAATAAAGCAATGGAAATAAGAAATTTGTAAATTT</w:t>
+      </w:r>
+    </w:p>
+    <w:p>
+      <w:pPr>
+        <w:pStyle w:val="PreformattedText"/>
+        <w:rPr>
+          <w:color w:val="006699"/>
+          <w:sz w:val="16"/>
+          <w:szCs w:val="16"/>
+        </w:rPr>
+      </w:pPr>
+      <w:r>
+        <w:rPr>
+          <w:color w:val="006699"/>
+          <w:sz w:val="16"/>
+          <w:szCs w:val="16"/>
+        </w:rPr>
+        <w:t>CCTTCTGATAACTAGAAATAGAGGATCCAGTTTCTTTTGGTTAACCTAAATTTTATTTCA</w:t>
+      </w:r>
+    </w:p>
+    <w:p>
+      <w:pPr>
+        <w:pStyle w:val="PreformattedText"/>
+        <w:rPr>
+          <w:color w:val="006699"/>
+          <w:sz w:val="16"/>
+          <w:szCs w:val="16"/>
+        </w:rPr>
+      </w:pPr>
+      <w:r>
+        <w:rPr>
+          <w:color w:val="006699"/>
+          <w:sz w:val="16"/>
+          <w:szCs w:val="16"/>
+        </w:rPr>
+        <w:t>TTTTATTGTTTTATTTTATTTTATTTTATTTTATTTTGTGTAATCGTAGTTTCAGAGTGT</w:t>
+      </w:r>
+    </w:p>
+    <w:p>
+      <w:pPr>
+        <w:pStyle w:val="PreformattedText"/>
+        <w:rPr>
+          <w:color w:val="006699"/>
+          <w:sz w:val="16"/>
+          <w:szCs w:val="16"/>
+        </w:rPr>
+      </w:pPr>
+      <w:r>
+        <w:rPr>
+          <w:color w:val="006699"/>
+          <w:sz w:val="16"/>
+          <w:szCs w:val="16"/>
+        </w:rPr>
+        <w:t>TAGAGCTGAAAGGAAGAAGTAGGAGAAACATGCAAAGTAAAAGTATAACACTTTCCTTAC</w:t>
+      </w:r>
+    </w:p>
+    <w:p>
+      <w:pPr>
+        <w:pStyle w:val="PreformattedText"/>
+        <w:rPr>
+          <w:color w:val="006699"/>
+          <w:sz w:val="16"/>
+          <w:szCs w:val="16"/>
+        </w:rPr>
+      </w:pPr>
+      <w:r>
+        <w:rPr>
+          <w:color w:val="006699"/>
+          <w:sz w:val="16"/>
+          <w:szCs w:val="16"/>
+        </w:rPr>
+        <w:t>TAAACCGACATGGGTTTCCAGGTAGGGGCAGGATTCAGGATGACTGACAGGGCCCTTAGG</w:t>
+      </w:r>
+    </w:p>
+    <w:p>
+      <w:pPr>
+        <w:pStyle w:val="PreformattedText"/>
+        <w:rPr>
+          <w:color w:val="006699"/>
+          <w:sz w:val="16"/>
+          <w:szCs w:val="16"/>
+        </w:rPr>
+      </w:pPr>
+      <w:r>
+        <w:rPr>
+          <w:color w:val="006699"/>
+          <w:sz w:val="16"/>
+          <w:szCs w:val="16"/>
+        </w:rPr>
+        <w:t>GAACACTGAGACCCTACGCTGACCTCATAAATGCTTGCTACCTTTGCTGTTTTAATTACA</w:t>
+      </w:r>
+    </w:p>
+    <w:p>
+      <w:pPr>
+        <w:pStyle w:val="PreformattedText"/>
+        <w:rPr>
+          <w:color w:val="006699"/>
+          <w:sz w:val="16"/>
+          <w:szCs w:val="16"/>
+        </w:rPr>
+      </w:pPr>
+      <w:r>
+        <w:rPr>
+          <w:color w:val="006699"/>
+          <w:sz w:val="16"/>
+          <w:szCs w:val="16"/>
+        </w:rPr>
+        <w:t>TCTTTTAATAGCAGGAAGCAGAACTCTGCACTTCAAAAGTTTTTCCTCACCTGAGGAGTT</w:t>
+      </w:r>
+    </w:p>
+    <w:p>
+      <w:pPr>
+        <w:pStyle w:val="PreformattedText"/>
+        <w:rPr>
+          <w:color w:val="006699"/>
+          <w:sz w:val="16"/>
+          <w:szCs w:val="16"/>
+        </w:rPr>
+      </w:pPr>
+      <w:r>
+        <w:rPr>
+          <w:color w:val="006699"/>
+          <w:sz w:val="16"/>
+          <w:szCs w:val="16"/>
+        </w:rPr>
+        <w:t>AATTTAGTACAAGGGGAAAAAGTACAGGGGGATGGGAGAAAGGCGATCACGTTGGGAAGC</w:t>
+      </w:r>
+    </w:p>
+    <w:p>
+      <w:pPr>
+        <w:pStyle w:val="PreformattedText"/>
+        <w:rPr>
+          <w:color w:val="006699"/>
+          <w:sz w:val="16"/>
+          <w:szCs w:val="16"/>
+        </w:rPr>
+      </w:pPr>
+      <w:r>
+        <w:rPr>
+          <w:color w:val="006699"/>
+          <w:sz w:val="16"/>
+          <w:szCs w:val="16"/>
+        </w:rPr>
+        <w:t>TATAGAGAAAGAAGAGTAAATTTTAGTAAAGGAGGTTTAAACAAACAAAATATAAAGAGA</w:t>
+      </w:r>
+    </w:p>
+    <w:p>
+      <w:pPr>
+        <w:pStyle w:val="PreformattedText"/>
+        <w:rPr>
+          <w:color w:val="006699"/>
+          <w:sz w:val="16"/>
+          <w:szCs w:val="16"/>
+        </w:rPr>
+      </w:pPr>
+      <w:r>
+        <w:rPr>
+          <w:color w:val="006699"/>
+          <w:sz w:val="16"/>
+          <w:szCs w:val="16"/>
+        </w:rPr>
+        <w:t>AATAGGAACTTGAATCAAGGAAATGATTTTAAAACGCAGTATTCTTAGTGGACTAGAGGA</w:t>
+      </w:r>
+    </w:p>
+    <w:p>
+      <w:pPr>
+        <w:pStyle w:val="PreformattedText"/>
+        <w:rPr>
+          <w:color w:val="006699"/>
+          <w:sz w:val="16"/>
+          <w:szCs w:val="16"/>
+        </w:rPr>
+      </w:pPr>
+      <w:r>
+        <w:rPr>
+          <w:color w:val="006699"/>
+          <w:sz w:val="16"/>
+          <w:szCs w:val="16"/>
+        </w:rPr>
+        <w:t>AAAAAATAATCTGAGCCAAGTAGAAGACCTTTTCCCCTCCTACCCCTACTTTCTAAGTCA</w:t>
+      </w:r>
+    </w:p>
+    <w:p>
+      <w:pPr>
+        <w:pStyle w:val="PreformattedText"/>
+        <w:rPr>
+          <w:color w:val="006699"/>
+          <w:sz w:val="16"/>
+          <w:szCs w:val="16"/>
+        </w:rPr>
+      </w:pPr>
+      <w:r>
+        <w:rPr>
+          <w:color w:val="006699"/>
+          <w:sz w:val="16"/>
+          <w:szCs w:val="16"/>
+        </w:rPr>
+        <w:t>CAGAGGCTTTTTGTTCCCCCAGACACTCTTGCAGATTAGTCCAGGCAGAAACAGTTAGAT</w:t>
+      </w:r>
+    </w:p>
+    <w:p>
+      <w:pPr>
+        <w:pStyle w:val="PreformattedText"/>
+        <w:rPr>
+          <w:color w:val="006699"/>
+          <w:sz w:val="16"/>
+          <w:szCs w:val="16"/>
+        </w:rPr>
+      </w:pPr>
+      <w:r>
+        <w:rPr>
+          <w:color w:val="006699"/>
+          <w:sz w:val="16"/>
+          <w:szCs w:val="16"/>
+        </w:rPr>
+        <w:t>GTCCCCAGTTAACCTCCTATTTGACACCACTGATTACCCCATTGATAGTCACACTTTGGG</w:t>
+      </w:r>
+    </w:p>
+    <w:p>
+      <w:pPr>
+        <w:pStyle w:val="PreformattedText"/>
+        <w:rPr>
+          <w:color w:val="006699"/>
+          <w:sz w:val="16"/>
+          <w:szCs w:val="16"/>
+        </w:rPr>
+      </w:pPr>
+      <w:r>
+        <w:rPr>
+          <w:color w:val="006699"/>
+          <w:sz w:val="16"/>
+          <w:szCs w:val="16"/>
+        </w:rPr>
+        <w:t>TTGTAAGTGACTTTTTATTTATTTGTATTTTTGACTGCATTAAGAGGTCTCTAGTTTTTT</w:t>
+      </w:r>
+    </w:p>
+    <w:p>
+      <w:pPr>
+        <w:pStyle w:val="PreformattedText"/>
+        <w:rPr>
+          <w:color w:val="006699"/>
+          <w:sz w:val="16"/>
+          <w:szCs w:val="16"/>
+        </w:rPr>
+      </w:pPr>
+      <w:r>
+        <w:rPr>
+          <w:color w:val="006699"/>
+          <w:sz w:val="16"/>
+          <w:szCs w:val="16"/>
+        </w:rPr>
+        <w:t>ATCTCTTGTTTCCCAAAACCTAATAAGTAACTAATGCACAGAGCACATTGATTTGTATTT</w:t>
+      </w:r>
+    </w:p>
+    <w:p>
+      <w:pPr>
+        <w:pStyle w:val="PreformattedText"/>
+        <w:rPr>
+          <w:color w:val="006699"/>
+          <w:sz w:val="16"/>
+          <w:szCs w:val="16"/>
+        </w:rPr>
+      </w:pPr>
+      <w:r>
+        <w:rPr>
+          <w:color w:val="006699"/>
+          <w:sz w:val="16"/>
+          <w:szCs w:val="16"/>
+        </w:rPr>
+        <w:t>ATTCTATTTTTAGACATAATTTATTAGCATGCATGAGCAAATTAAGAAAAACAACAACAA</w:t>
+      </w:r>
+    </w:p>
+    <w:p>
+      <w:pPr>
+        <w:pStyle w:val="PreformattedText"/>
+        <w:rPr>
+          <w:color w:val="006699"/>
+          <w:sz w:val="16"/>
+          <w:szCs w:val="16"/>
+        </w:rPr>
+      </w:pPr>
+      <w:r>
+        <w:rPr>
+          <w:color w:val="006699"/>
+          <w:sz w:val="16"/>
+          <w:szCs w:val="16"/>
+        </w:rPr>
+        <w:t>ATGAATGCATATATATGTATATGTATGTGTGTATATATACACACATATATATATATATTT</w:t>
+      </w:r>
+    </w:p>
+    <w:p>
+      <w:pPr>
+        <w:pStyle w:val="PreformattedText"/>
+        <w:rPr>
+          <w:color w:val="006699"/>
+          <w:sz w:val="16"/>
+          <w:szCs w:val="16"/>
+        </w:rPr>
+      </w:pPr>
+      <w:r>
+        <w:rPr>
+          <w:color w:val="006699"/>
+          <w:sz w:val="16"/>
+          <w:szCs w:val="16"/>
+        </w:rPr>
+        <w:t>TTTCTTTTCTTACCAGAAGGTTTTAATCCAAATAAGGAGAAGATATGCTTAGAACCGAGG</w:t>
+      </w:r>
+    </w:p>
+    <w:p>
+      <w:pPr>
+        <w:pStyle w:val="PreformattedText"/>
+        <w:rPr>
+          <w:color w:val="006699"/>
+          <w:sz w:val="16"/>
+          <w:szCs w:val="16"/>
+        </w:rPr>
+      </w:pPr>
+      <w:r>
+        <w:rPr>
+          <w:color w:val="006699"/>
+          <w:sz w:val="16"/>
+          <w:szCs w:val="16"/>
+        </w:rPr>
+        <w:t>TAGAGTTTTCATCCATTCTGTCCTGTAAGTATTTTGCATATTCTGGAGACGCAGGAAGAG</w:t>
+      </w:r>
+    </w:p>
+    <w:p>
+      <w:pPr>
+        <w:pStyle w:val="PreformattedText"/>
+        <w:rPr>
+          <w:color w:val="006699"/>
+          <w:sz w:val="16"/>
+          <w:szCs w:val="16"/>
+        </w:rPr>
+      </w:pPr>
+      <w:r>
+        <w:rPr>
+          <w:color w:val="006699"/>
+          <w:sz w:val="16"/>
+          <w:szCs w:val="16"/>
+        </w:rPr>
+        <w:t>ATCCATCTACATATCCCAAAGCTGAATTATGGTAGACAAAACTCTTCCACTTTTAGTGCA</w:t>
+      </w:r>
+    </w:p>
+    <w:p>
+      <w:pPr>
+        <w:pStyle w:val="PreformattedText"/>
+        <w:rPr>
+          <w:color w:val="006699"/>
+          <w:sz w:val="16"/>
+          <w:szCs w:val="16"/>
+        </w:rPr>
+      </w:pPr>
+      <w:r>
+        <w:rPr>
+          <w:color w:val="006699"/>
+          <w:sz w:val="16"/>
+          <w:szCs w:val="16"/>
+        </w:rPr>
+        <w:t>TCAACTTCTTATTTGTGTAATAAGAAAATTGGGAAAACGATCTTCAATATGCTTACCAAG</w:t>
+      </w:r>
+    </w:p>
+    <w:p>
+      <w:pPr>
+        <w:pStyle w:val="PreformattedText"/>
+        <w:rPr>
+          <w:color w:val="006699"/>
+          <w:sz w:val="16"/>
+          <w:szCs w:val="16"/>
+        </w:rPr>
+      </w:pPr>
+      <w:r>
+        <w:rPr>
+          <w:color w:val="006699"/>
+          <w:sz w:val="16"/>
+          <w:szCs w:val="16"/>
+        </w:rPr>
+        <w:t>CTGTGATTCCAAATATTACGTAAATACACTTGCAAAGGAGGATGTTTTTAGTAGCAATTT</w:t>
+      </w:r>
+    </w:p>
+    <w:p>
+      <w:pPr>
+        <w:pStyle w:val="PreformattedText"/>
+        <w:rPr>
+          <w:color w:val="006699"/>
+          <w:sz w:val="16"/>
+          <w:szCs w:val="16"/>
+        </w:rPr>
+      </w:pPr>
+      <w:r>
+        <w:rPr>
+          <w:color w:val="006699"/>
+          <w:sz w:val="16"/>
+          <w:szCs w:val="16"/>
+        </w:rPr>
+        <w:t>GTACTGATGGTATGGGGCCAAGAGATATATCTTAGAGGGAGGGCTGAGGGTTTGAAGTCC</w:t>
+      </w:r>
+    </w:p>
+    <w:p>
+      <w:pPr>
+        <w:pStyle w:val="PreformattedText"/>
+        <w:rPr>
+          <w:color w:val="006699"/>
+          <w:sz w:val="16"/>
+          <w:szCs w:val="16"/>
+        </w:rPr>
+      </w:pPr>
+      <w:r>
+        <w:rPr>
+          <w:color w:val="006699"/>
+          <w:sz w:val="16"/>
+          <w:szCs w:val="16"/>
+        </w:rPr>
+        <w:t>AACTCCTAAGCCAGTGCCAGAAGAGCCAAGGACAGGTACGGCTGTCATCACTTAGACCTC</w:t>
+      </w:r>
+    </w:p>
+    <w:p>
+      <w:pPr>
+        <w:pStyle w:val="PreformattedText"/>
+        <w:rPr>
+          <w:color w:val="006699"/>
+          <w:sz w:val="16"/>
+          <w:szCs w:val="16"/>
+        </w:rPr>
+      </w:pPr>
+      <w:r>
+        <w:rPr>
+          <w:color w:val="006699"/>
+          <w:sz w:val="16"/>
+          <w:szCs w:val="16"/>
+        </w:rPr>
+        <w:t>ACCCTGTGGAGCCACACCCTAGGGTTGGCCAATCTACTCCCAGGAGCAGGGAGGGCAGGA</w:t>
+      </w:r>
+    </w:p>
+    <w:p>
+      <w:pPr>
+        <w:pStyle w:val="PreformattedText"/>
+        <w:rPr>
+          <w:color w:val="006699"/>
+          <w:sz w:val="16"/>
+          <w:szCs w:val="16"/>
+        </w:rPr>
+      </w:pPr>
+      <w:r>
+        <w:rPr>
+          <w:color w:val="006699"/>
+          <w:sz w:val="16"/>
+          <w:szCs w:val="16"/>
+        </w:rPr>
+        <w:t>GCCAGGGCTGGGCATAAAAGTCAGGGCAGAGCCATCTATTGCTTACATTTGCTTCTGACA</w:t>
+      </w:r>
+    </w:p>
+    <w:p>
+      <w:pPr>
+        <w:pStyle w:val="PreformattedText"/>
+        <w:rPr>
+          <w:color w:val="006699"/>
+          <w:sz w:val="16"/>
+          <w:szCs w:val="16"/>
+        </w:rPr>
+      </w:pPr>
+      <w:r>
+        <w:rPr>
+          <w:color w:val="006699"/>
+          <w:sz w:val="16"/>
+          <w:szCs w:val="16"/>
+        </w:rPr>
+        <w:t>CAACTGTGTTCACTAGCAACCTCAAACAGACACCATGGTGCATCTGACTCCTGAGGAGAA</w:t>
+      </w:r>
+    </w:p>
+    <w:p>
+      <w:pPr>
+        <w:pStyle w:val="PreformattedText"/>
+        <w:rPr>
+          <w:color w:val="006699"/>
+          <w:sz w:val="16"/>
+          <w:szCs w:val="16"/>
+        </w:rPr>
+      </w:pPr>
+      <w:r>
+        <w:rPr>
+          <w:color w:val="006699"/>
+          <w:sz w:val="16"/>
+          <w:szCs w:val="16"/>
+        </w:rPr>
+        <w:t>GTCTGCCGTTACTGCCCTGTGGGGCAAGGTGAACGTGGATGAAGTTGGTGGTGAGGCCCT</w:t>
+      </w:r>
+    </w:p>
+    <w:p>
+      <w:pPr>
+        <w:pStyle w:val="PreformattedText"/>
+        <w:rPr>
+          <w:color w:val="006699"/>
+          <w:sz w:val="16"/>
+          <w:szCs w:val="16"/>
+        </w:rPr>
+      </w:pPr>
+      <w:r>
+        <w:rPr>
+          <w:color w:val="006699"/>
+          <w:sz w:val="16"/>
+          <w:szCs w:val="16"/>
+        </w:rPr>
+        <w:t>GGGCAGGTTGGTATCAAGGTTACAAGACAGGTTTAAGGAGACCAATAGAAACTGGGCATG</w:t>
+      </w:r>
+    </w:p>
+    <w:p>
+      <w:pPr>
+        <w:pStyle w:val="PreformattedText"/>
+        <w:rPr>
+          <w:color w:val="006699"/>
+          <w:sz w:val="16"/>
+          <w:szCs w:val="16"/>
+        </w:rPr>
+      </w:pPr>
+      <w:r>
+        <w:rPr>
+          <w:color w:val="006699"/>
+          <w:sz w:val="16"/>
+          <w:szCs w:val="16"/>
+        </w:rPr>
+        <w:t>TGGAGACAGAGAAGACTCTTGGGTTTCTGATAGGCACTGACTCTCTCTGCCTATTGGTCT</w:t>
+      </w:r>
+    </w:p>
+    <w:p>
+      <w:pPr>
+        <w:pStyle w:val="PreformattedText"/>
+        <w:rPr>
+          <w:color w:val="006699"/>
+          <w:sz w:val="16"/>
+          <w:szCs w:val="16"/>
+        </w:rPr>
+      </w:pPr>
+      <w:r>
+        <w:rPr>
+          <w:color w:val="006699"/>
+          <w:sz w:val="16"/>
+          <w:szCs w:val="16"/>
+        </w:rPr>
+        <w:t>ATTTTCCCACCCTTAGGCTGCTGGTGGTCTACCCTTGGACCCAGAGGTTCTTTGAGTCCT</w:t>
+      </w:r>
+    </w:p>
+    <w:p>
+      <w:pPr>
+        <w:pStyle w:val="PreformattedText"/>
+        <w:rPr>
+          <w:color w:val="006699"/>
+          <w:sz w:val="16"/>
+          <w:szCs w:val="16"/>
+        </w:rPr>
+      </w:pPr>
+      <w:r>
+        <w:rPr>
+          <w:color w:val="006699"/>
+          <w:sz w:val="16"/>
+          <w:szCs w:val="16"/>
+        </w:rPr>
+        <w:t>TTGGGGATCTGTCCACTCCTGATGCTGTTATGGGCAACCCTAAGGTGAAGGCTCATGGCA</w:t>
+      </w:r>
+    </w:p>
+    <w:p>
+      <w:pPr>
+        <w:pStyle w:val="PreformattedText"/>
+        <w:rPr>
+          <w:color w:val="006699"/>
+          <w:sz w:val="16"/>
+          <w:szCs w:val="16"/>
+        </w:rPr>
+      </w:pPr>
+      <w:r>
+        <w:rPr>
+          <w:color w:val="006699"/>
+          <w:sz w:val="16"/>
+          <w:szCs w:val="16"/>
+        </w:rPr>
+        <w:t>AGAAAGTGCTCGGTGCCTTTAGTGATGGCCTGGCTCACCTGGACAACCTCAAGGGCACCT</w:t>
+      </w:r>
+    </w:p>
+    <w:p>
+      <w:pPr>
+        <w:pStyle w:val="PreformattedText"/>
+        <w:rPr>
+          <w:color w:val="006699"/>
+          <w:sz w:val="16"/>
+          <w:szCs w:val="16"/>
+        </w:rPr>
+      </w:pPr>
+      <w:r>
+        <w:rPr>
+          <w:color w:val="006699"/>
+          <w:sz w:val="16"/>
+          <w:szCs w:val="16"/>
+        </w:rPr>
+        <w:t>TTGCCACACTGAGTGAGCTGCACTGTGACAAGCTGCACGTGGATCCTGAGAACTTCAGGG</w:t>
+      </w:r>
+    </w:p>
+    <w:p>
+      <w:pPr>
+        <w:pStyle w:val="PreformattedText"/>
+        <w:rPr>
+          <w:color w:val="006699"/>
+          <w:sz w:val="16"/>
+          <w:szCs w:val="16"/>
+        </w:rPr>
+      </w:pPr>
+      <w:r>
+        <w:rPr>
+          <w:color w:val="006699"/>
+          <w:sz w:val="16"/>
+          <w:szCs w:val="16"/>
+        </w:rPr>
+        <w:t>TGAGTCTATGGGACGCTTGATGTTTTCTTTCCCCTTCTTTTCTATGGTTAAGTTCATGTC</w:t>
+      </w:r>
+    </w:p>
+    <w:p>
+      <w:pPr>
+        <w:pStyle w:val="PreformattedText"/>
+        <w:rPr>
+          <w:color w:val="006699"/>
+          <w:sz w:val="16"/>
+          <w:szCs w:val="16"/>
+        </w:rPr>
+      </w:pPr>
+      <w:r>
+        <w:rPr>
+          <w:color w:val="006699"/>
+          <w:sz w:val="16"/>
+          <w:szCs w:val="16"/>
+        </w:rPr>
+        <w:t>ATAGGAAGGGGATAAGTAACAGGGTACAGTTTAGAATGGGAAACAGACGAATGATTGCAT</w:t>
+      </w:r>
+    </w:p>
+    <w:p>
+      <w:pPr>
+        <w:pStyle w:val="PreformattedText"/>
+        <w:rPr>
+          <w:color w:val="006699"/>
+          <w:sz w:val="16"/>
+          <w:szCs w:val="16"/>
+        </w:rPr>
+      </w:pPr>
+      <w:r>
+        <w:rPr>
+          <w:color w:val="006699"/>
+          <w:sz w:val="16"/>
+          <w:szCs w:val="16"/>
+        </w:rPr>
+        <w:t>CAGTGTGGAAGTCTCAGGATCGTTTTAGTTTCTTTTATTTGCTGTTCATAACAATTGTTT</w:t>
+      </w:r>
+    </w:p>
+    <w:p>
+      <w:pPr>
+        <w:pStyle w:val="PreformattedText"/>
+        <w:rPr>
+          <w:color w:val="006699"/>
+          <w:sz w:val="16"/>
+          <w:szCs w:val="16"/>
+        </w:rPr>
+      </w:pPr>
+      <w:r>
+        <w:rPr>
+          <w:color w:val="006699"/>
+          <w:sz w:val="16"/>
+          <w:szCs w:val="16"/>
+        </w:rPr>
+        <w:t>TCTTTTGTTTAATTCTTGCTTTCTTTTTTTTTCTTCTCCGCAATTTTTACTATTATACTT</w:t>
+      </w:r>
+    </w:p>
+    <w:p>
+      <w:pPr>
+        <w:pStyle w:val="PreformattedText"/>
+        <w:rPr>
+          <w:color w:val="006699"/>
+          <w:sz w:val="16"/>
+          <w:szCs w:val="16"/>
+        </w:rPr>
+      </w:pPr>
+      <w:r>
+        <w:rPr>
+          <w:color w:val="006699"/>
+          <w:sz w:val="16"/>
+          <w:szCs w:val="16"/>
+        </w:rPr>
+        <w:t>AATGCCTTAACATTGTGTATAACAAAAGGAAATATCTCTGAGATACATTAAGTAACTTAA</w:t>
+      </w:r>
+    </w:p>
+    <w:p>
+      <w:pPr>
+        <w:pStyle w:val="PreformattedText"/>
+        <w:rPr>
+          <w:color w:val="006699"/>
+          <w:sz w:val="16"/>
+          <w:szCs w:val="16"/>
+        </w:rPr>
+      </w:pPr>
+      <w:r>
+        <w:rPr>
+          <w:color w:val="006699"/>
+          <w:sz w:val="16"/>
+          <w:szCs w:val="16"/>
+        </w:rPr>
+        <w:t>AAAAAAACTTTACACAGTCTGCCTAGTACATTACTATTTGGAATATATGTGTGCTTATTT</w:t>
+      </w:r>
+    </w:p>
+    <w:p>
+      <w:pPr>
+        <w:pStyle w:val="PreformattedText"/>
+        <w:rPr>
+          <w:color w:val="006699"/>
+          <w:sz w:val="16"/>
+          <w:szCs w:val="16"/>
+        </w:rPr>
+      </w:pPr>
+      <w:r>
+        <w:rPr>
+          <w:color w:val="006699"/>
+          <w:sz w:val="16"/>
+          <w:szCs w:val="16"/>
+        </w:rPr>
+        <w:t>GCATATTCATAATCTCCCTACTTTATTTTCTTTTATTTTTAATTGATACATAATCATTAT</w:t>
+      </w:r>
+    </w:p>
+    <w:p>
+      <w:pPr>
+        <w:pStyle w:val="PreformattedText"/>
+        <w:rPr>
+          <w:color w:val="006699"/>
+          <w:sz w:val="16"/>
+          <w:szCs w:val="16"/>
+        </w:rPr>
+      </w:pPr>
+      <w:r>
+        <w:rPr>
+          <w:color w:val="006699"/>
+          <w:sz w:val="16"/>
+          <w:szCs w:val="16"/>
+        </w:rPr>
+        <w:t>ACATATTTATGGGTTAAAGTGTAATGTTTTAATATGTGTACACATATTGACCAAATCAGG</w:t>
+      </w:r>
+    </w:p>
+    <w:p>
+      <w:pPr>
+        <w:pStyle w:val="PreformattedText"/>
+        <w:rPr>
+          <w:color w:val="006699"/>
+          <w:sz w:val="16"/>
+          <w:szCs w:val="16"/>
+        </w:rPr>
+      </w:pPr>
+      <w:r>
+        <w:rPr>
+          <w:color w:val="006699"/>
+          <w:sz w:val="16"/>
+          <w:szCs w:val="16"/>
+        </w:rPr>
+        <w:t>GTAATTTTGCATTTGTAATTTTAAAAAATGCTTTCTTCTTTTAATATACTTTTTTGTTTA</w:t>
+      </w:r>
+    </w:p>
+    <w:p>
+      <w:pPr>
+        <w:pStyle w:val="PreformattedText"/>
+        <w:rPr>
+          <w:color w:val="006699"/>
+          <w:sz w:val="16"/>
+          <w:szCs w:val="16"/>
+        </w:rPr>
+      </w:pPr>
+      <w:r>
+        <w:rPr>
+          <w:color w:val="006699"/>
+          <w:sz w:val="16"/>
+          <w:szCs w:val="16"/>
+        </w:rPr>
+        <w:t>TCTTATTTCTAATACTTTCCCTAATCTCTTTCTTTCAGGGCAATAATGATACAATGTATC</w:t>
+      </w:r>
+    </w:p>
+    <w:p>
+      <w:pPr>
+        <w:pStyle w:val="PreformattedText"/>
+        <w:rPr>
+          <w:color w:val="006699"/>
+          <w:sz w:val="16"/>
+          <w:szCs w:val="16"/>
+        </w:rPr>
+      </w:pPr>
+      <w:r>
+        <w:rPr>
+          <w:color w:val="006699"/>
+          <w:sz w:val="16"/>
+          <w:szCs w:val="16"/>
+        </w:rPr>
+        <w:t>ATGCCTCTTTGCACCATTCTAAAGAATAACAGTGATAATTTCTGGGTTAAGGCAATAGCA</w:t>
+      </w:r>
+    </w:p>
+    <w:p>
+      <w:pPr>
+        <w:pStyle w:val="PreformattedText"/>
+        <w:rPr>
+          <w:color w:val="006699"/>
+          <w:sz w:val="16"/>
+          <w:szCs w:val="16"/>
+        </w:rPr>
+      </w:pPr>
+      <w:r>
+        <w:rPr>
+          <w:color w:val="006699"/>
+          <w:sz w:val="16"/>
+          <w:szCs w:val="16"/>
+        </w:rPr>
+        <w:t>ATATCTCTGCATATAAATATTTCTGCATATAAATTGTAACTGATGTAAGAGGTTTCATAT</w:t>
+      </w:r>
+    </w:p>
+    <w:p>
+      <w:pPr>
+        <w:pStyle w:val="PreformattedText"/>
+        <w:rPr>
+          <w:color w:val="006699"/>
+          <w:sz w:val="16"/>
+          <w:szCs w:val="16"/>
+        </w:rPr>
+      </w:pPr>
+      <w:r>
+        <w:rPr>
+          <w:color w:val="006699"/>
+          <w:sz w:val="16"/>
+          <w:szCs w:val="16"/>
+        </w:rPr>
+        <w:t>TGCTAATAGCAGCTACAATCCAGCTACCATTCTGCTTTTATTTTATGGTTGGGATAAGGC</w:t>
+      </w:r>
+    </w:p>
+    <w:p>
+      <w:pPr>
+        <w:pStyle w:val="PreformattedText"/>
+        <w:rPr>
+          <w:color w:val="006699"/>
+          <w:sz w:val="16"/>
+          <w:szCs w:val="16"/>
+        </w:rPr>
+      </w:pPr>
+      <w:r>
+        <w:rPr>
+          <w:color w:val="006699"/>
+          <w:sz w:val="16"/>
+          <w:szCs w:val="16"/>
+        </w:rPr>
+        <w:t>TGGATTATTCTGAGTCCAAGCTAGGCCCTTTTGCTAATCATGTTCATACCTCTTATCTTC</w:t>
+      </w:r>
+    </w:p>
+    <w:p>
+      <w:pPr>
+        <w:pStyle w:val="PreformattedText"/>
+        <w:rPr>
+          <w:color w:val="006699"/>
+          <w:sz w:val="16"/>
+          <w:szCs w:val="16"/>
+        </w:rPr>
+      </w:pPr>
+      <w:r>
+        <w:rPr>
+          <w:color w:val="006699"/>
+          <w:sz w:val="16"/>
+          <w:szCs w:val="16"/>
+        </w:rPr>
+        <w:t>CTCCCACAGCTCCTGGGCAACGTGCTGGTCTGTGTGCTGGCCCATCACTTTGGCAAAGAA</w:t>
+      </w:r>
+    </w:p>
+    <w:p>
+      <w:pPr>
+        <w:pStyle w:val="PreformattedText"/>
+        <w:rPr>
+          <w:color w:val="006699"/>
+          <w:sz w:val="16"/>
+          <w:szCs w:val="16"/>
+        </w:rPr>
+      </w:pPr>
+      <w:r>
+        <w:rPr>
+          <w:color w:val="006699"/>
+          <w:sz w:val="16"/>
+          <w:szCs w:val="16"/>
+        </w:rPr>
+        <w:t>TTCACCCCACCAGTGCAGGCTGCCTATCAGAAAGTGGTGGCTGGTGTGGCTAATGCCCTG</w:t>
+      </w:r>
+    </w:p>
+    <w:p>
+      <w:pPr>
+        <w:pStyle w:val="PreformattedText"/>
+        <w:rPr>
+          <w:color w:val="006699"/>
+          <w:sz w:val="16"/>
+          <w:szCs w:val="16"/>
+        </w:rPr>
+      </w:pPr>
+      <w:r>
+        <w:rPr>
+          <w:color w:val="006699"/>
+          <w:sz w:val="16"/>
+          <w:szCs w:val="16"/>
+        </w:rPr>
+        <w:t>GCCCACAAGTATCACTAAGCTCGCTTTCTTGCTGTCCAATTTCTATTAAAGGTTCCTTTG</w:t>
+      </w:r>
+    </w:p>
+    <w:p>
+      <w:pPr>
+        <w:pStyle w:val="PreformattedText"/>
+        <w:rPr>
+          <w:color w:val="006699"/>
+          <w:sz w:val="16"/>
+          <w:szCs w:val="16"/>
+        </w:rPr>
+      </w:pPr>
+      <w:r>
+        <w:rPr>
+          <w:color w:val="006699"/>
+          <w:sz w:val="16"/>
+          <w:szCs w:val="16"/>
+        </w:rPr>
+        <w:t>TTCCCTAAGTCCAACTACTAAACTGGGGGATATTATGAAGGGCCTTGAGCATCTGGATTC</w:t>
+      </w:r>
+    </w:p>
+    <w:p>
+      <w:pPr>
+        <w:pStyle w:val="PreformattedText"/>
+        <w:rPr>
+          <w:color w:val="006699"/>
+          <w:sz w:val="16"/>
+          <w:szCs w:val="16"/>
+        </w:rPr>
+      </w:pPr>
+      <w:r>
+        <w:rPr>
+          <w:color w:val="006699"/>
+          <w:sz w:val="16"/>
+          <w:szCs w:val="16"/>
+        </w:rPr>
+        <w:t>TGCCTAATAAAAAACATTTATTTTCATTGCAA</w:t>
+      </w:r>
+    </w:p>
+    <w:p>
+      <w:pPr>
+        <w:pStyle w:val="PreformattedText"/>
+        <w:rPr>
+          <w:color w:val="006699"/>
+          <w:sz w:val="20"/>
+          <w:szCs w:val="20"/>
+        </w:rPr>
+      </w:pPr>
+      <w:r>
+        <w:rPr>
+          <w:color w:val="006699"/>
+          <w:sz w:val="20"/>
+          <w:szCs w:val="20"/>
+        </w:rPr>
+      </w:r>
+    </w:p>
+    <w:p>
+      <w:pPr>
+        <w:pStyle w:val="PreformattedText"/>
+        <w:rPr>
+          <w:color w:val="006699"/>
+          <w:sz w:val="20"/>
+          <w:szCs w:val="20"/>
+        </w:rPr>
+      </w:pPr>
+      <w:r>
+        <w:rPr>
+          <w:color w:val="006699"/>
+          <w:sz w:val="20"/>
+          <w:szCs w:val="20"/>
+        </w:rPr>
       </w:r>
     </w:p>
     <w:p>
@@ -78,6 +1403,46 @@
       </w:pPr>
       <w:r>
         <w:rPr/>
+      </w:r>
+    </w:p>
+    <w:p>
+      <w:pPr>
+        <w:pStyle w:val="Normal"/>
+        <w:rPr/>
+      </w:pPr>
+      <w:r>
+        <w:rPr/>
+        <w:tab/>
+      </w:r>
+      <w:r>
+        <w:rPr>
+          <w:color w:val="006699"/>
+        </w:rPr>
+        <w:t xml:space="preserve">Důkladný quality control: read coverage, kvalita readů, GC poměr v očekávané mezi, zjistit </w:t>
+        <w:tab/>
+        <w:t>přítomnost overrepresented sekvencí.</w:t>
+      </w:r>
+    </w:p>
+    <w:p>
+      <w:pPr>
+        <w:pStyle w:val="Normal"/>
+        <w:rPr>
+          <w:color w:val="006699"/>
+        </w:rPr>
+      </w:pPr>
+      <w:r>
+        <w:rPr>
+          <w:color w:val="006699"/>
+        </w:rPr>
+      </w:r>
+    </w:p>
+    <w:p>
+      <w:pPr>
+        <w:pStyle w:val="Normal"/>
+        <w:rPr/>
+      </w:pPr>
+      <w:r>
+        <w:rPr/>
         <w:tab/>
         <w:t>d) Jaký tool byste použili k samotnému mapování?</w:t>
       </w:r>
@@ -89,6 +1454,40 @@
       </w:pPr>
       <w:r>
         <w:rPr/>
+      </w:r>
+    </w:p>
+    <w:p>
+      <w:pPr>
+        <w:pStyle w:val="Normal"/>
+        <w:rPr/>
+      </w:pPr>
+      <w:r>
+        <w:rPr/>
+        <w:tab/>
+      </w:r>
+      <w:r>
+        <w:rPr>
+          <w:color w:val="006699"/>
+        </w:rPr>
+        <w:t>Bowtie2 nebo STAR align</w:t>
+      </w:r>
+    </w:p>
+    <w:p>
+      <w:pPr>
+        <w:pStyle w:val="Normal"/>
+        <w:rPr/>
+      </w:pPr>
+      <w:r>
+        <w:rPr/>
+      </w:r>
+    </w:p>
+    <w:p>
+      <w:pPr>
+        <w:pStyle w:val="Normal"/>
+        <w:rPr/>
+      </w:pPr>
+      <w:r>
+        <w:rPr/>
         <w:tab/>
         <w:t>f) Jaké onemocnění se váže s genem HBB a jakou má dědičnost?</w:t>
       </w:r>
@@ -109,6 +1508,74 @@
       </w:pPr>
       <w:r>
         <w:rPr/>
+        <w:tab/>
+      </w:r>
+      <w:r>
+        <w:rPr>
+          <w:color w:val="006699"/>
+        </w:rPr>
+        <w:t xml:space="preserve">beta thalassemia – autosomální recesivní (obě alely musé být přítomny aby se nemoc plně </w:t>
+        <w:tab/>
+        <w:tab/>
+        <w:tab/>
+        <w:tab/>
+        <w:tab/>
+        <w:tab/>
+        <w:t xml:space="preserve">   projevila)</w:t>
+      </w:r>
+    </w:p>
+    <w:p>
+      <w:pPr>
+        <w:pStyle w:val="Normal"/>
+        <w:rPr>
+          <w:color w:val="006699"/>
+        </w:rPr>
+      </w:pPr>
+      <w:r>
+        <w:rPr>
+          <w:color w:val="006699"/>
+        </w:rPr>
+        <w:tab/>
+        <w:t>methemoglobinemia - autosomální recesivní</w:t>
+      </w:r>
+    </w:p>
+    <w:p>
+      <w:pPr>
+        <w:pStyle w:val="Normal"/>
+        <w:rPr>
+          <w:color w:val="006699"/>
+        </w:rPr>
+      </w:pPr>
+      <w:r>
+        <w:rPr>
+          <w:color w:val="006699"/>
+        </w:rPr>
+        <w:tab/>
+        <w:t>HbSS disease - autosomální recesivní</w:t>
+      </w:r>
+    </w:p>
+    <w:p>
+      <w:pPr>
+        <w:pStyle w:val="Normal"/>
+        <w:rPr>
+          <w:color w:val="006699"/>
+        </w:rPr>
+      </w:pPr>
+      <w:r>
+        <w:rPr>
+          <w:color w:val="006699"/>
+        </w:rPr>
+        <w:tab/>
+        <w:t xml:space="preserve">a další jako produkce hemoglobinu C a E </w:t>
+      </w:r>
+    </w:p>
+    <w:p>
+      <w:pPr>
+        <w:pStyle w:val="Normal"/>
+        <w:rPr/>
+      </w:pPr>
+      <w:r>
+        <w:rPr/>
       </w:r>
     </w:p>
     <w:p>
@@ -128,27 +1595,17 @@
       </w:pPr>
       <w:r>
         <w:rPr/>
-        <w:t>U každé varianty p</w:t>
-      </w:r>
-      <w:r>
-        <w:rPr/>
-        <w:t>opište, zda byste j</w:t>
-      </w:r>
-      <w:r>
-        <w:rPr/>
-        <w:t xml:space="preserve">i </w:t>
-      </w:r>
-      <w:r>
-        <w:rPr/>
-        <w:t xml:space="preserve">považovali za patogenní a brali ji v potaz v další fázi reportování. Dle čeho jste se rozhodli? Označili byste </w:t>
-      </w:r>
-      <w:r>
-        <w:rPr/>
-        <w:t xml:space="preserve">daného </w:t>
-      </w:r>
-      <w:r>
-        <w:rPr/>
-        <w:t>pacienta jako zdravého, přenašeče či postiženého onemocněním vázaným s genem HBB?</w:t>
+        <w:t xml:space="preserve">U každé varianty popište, zda byste ji považovali za patogenní a brali ji v potaz v další fázi reportování. Dle čeho jste se rozhodli? Označili byste daného pacienta jako zdravého, přenašeče či postiženého </w:t>
+      </w:r>
+      <w:bookmarkStart w:id="0" w:name="__DdeLink__141_1536229892"/>
+      <w:r>
+        <w:rPr/>
+        <w:t>onemocněním vázaným s genem HBB</w:t>
+      </w:r>
+      <w:bookmarkEnd w:id="0"/>
+      <w:r>
+        <w:rPr/>
+        <w:t>?</w:t>
       </w:r>
     </w:p>
     <w:p>
@@ -164,7 +1621,7 @@
       <w:tblPr>
         <w:tblW w:w="9638" w:type="dxa"/>
         <w:jc w:val="left"/>
-        <w:tblInd w:w="53" w:type="dxa"/>
+        <w:tblInd w:w="45" w:type="dxa"/>
         <w:tblBorders>
           <w:top w:val="single" w:sz="2" w:space="0" w:color="000001"/>
           <w:left w:val="single" w:sz="2" w:space="0" w:color="000001"/>
@@ -173,19 +1630,19 @@
         </w:tblBorders>
         <w:tblCellMar>
           <w:top w:w="55" w:type="dxa"/>
-          <w:left w:w="51" w:type="dxa"/>
+          <w:left w:w="42" w:type="dxa"/>
           <w:bottom w:w="55" w:type="dxa"/>
           <w:right w:w="55" w:type="dxa"/>
         </w:tblCellMar>
       </w:tblPr>
       <w:tblGrid>
-        <w:gridCol w:w="721"/>
+        <w:gridCol w:w="718"/>
         <w:gridCol w:w="356"/>
         <w:gridCol w:w="366"/>
         <w:gridCol w:w="1528"/>
         <w:gridCol w:w="1622"/>
         <w:gridCol w:w="900"/>
-        <w:gridCol w:w="1163"/>
+        <w:gridCol w:w="1166"/>
         <w:gridCol w:w="993"/>
         <w:gridCol w:w="994"/>
         <w:gridCol w:w="994"/>
@@ -194,16 +1651,16 @@
         <w:trPr/>
         <w:tc>
           <w:tcPr>
-            <w:tcW w:w="721" w:type="dxa"/>
-            <w:tcBorders>
-              <w:top w:val="single" w:sz="2" w:space="0" w:color="000001"/>
-              <w:left w:val="single" w:sz="2" w:space="0" w:color="000001"/>
-              <w:bottom w:val="single" w:sz="2" w:space="0" w:color="000001"/>
-              <w:insideH w:val="single" w:sz="2" w:space="0" w:color="000001"/>
-            </w:tcBorders>
-            <w:shd w:fill="auto" w:val="clear"/>
-            <w:tcMar>
-              <w:left w:w="51" w:type="dxa"/>
+            <w:tcW w:w="718" w:type="dxa"/>
+            <w:tcBorders>
+              <w:top w:val="single" w:sz="2" w:space="0" w:color="000001"/>
+              <w:left w:val="single" w:sz="2" w:space="0" w:color="000001"/>
+              <w:bottom w:val="single" w:sz="2" w:space="0" w:color="000001"/>
+              <w:insideH w:val="single" w:sz="2" w:space="0" w:color="000001"/>
+            </w:tcBorders>
+            <w:shd w:fill="auto" w:val="clear"/>
+            <w:tcMar>
+              <w:left w:w="42" w:type="dxa"/>
             </w:tcMar>
           </w:tcPr>
           <w:p>
@@ -234,7 +1691,7 @@
             </w:tcBorders>
             <w:shd w:fill="auto" w:val="clear"/>
             <w:tcMar>
-              <w:left w:w="51" w:type="dxa"/>
+              <w:left w:w="42" w:type="dxa"/>
             </w:tcMar>
           </w:tcPr>
           <w:p>
@@ -265,7 +1722,7 @@
             </w:tcBorders>
             <w:shd w:fill="auto" w:val="clear"/>
             <w:tcMar>
-              <w:left w:w="51" w:type="dxa"/>
+              <w:left w:w="42" w:type="dxa"/>
             </w:tcMar>
           </w:tcPr>
           <w:p>
@@ -296,7 +1753,7 @@
             </w:tcBorders>
             <w:shd w:fill="auto" w:val="clear"/>
             <w:tcMar>
-              <w:left w:w="51" w:type="dxa"/>
+              <w:left w:w="42" w:type="dxa"/>
             </w:tcMar>
           </w:tcPr>
           <w:p>
@@ -342,7 +1799,7 @@
             </w:tcBorders>
             <w:shd w:fill="auto" w:val="clear"/>
             <w:tcMar>
-              <w:left w:w="51" w:type="dxa"/>
+              <w:left w:w="42" w:type="dxa"/>
             </w:tcMar>
           </w:tcPr>
           <w:p>
@@ -390,7 +1847,7 @@
             </w:tcBorders>
             <w:shd w:fill="auto" w:val="clear"/>
             <w:tcMar>
-              <w:left w:w="51" w:type="dxa"/>
+              <w:left w:w="42" w:type="dxa"/>
             </w:tcMar>
           </w:tcPr>
           <w:p>
@@ -412,16 +1869,16 @@
         </w:tc>
         <w:tc>
           <w:tcPr>
-            <w:tcW w:w="1163" w:type="dxa"/>
-            <w:tcBorders>
-              <w:top w:val="single" w:sz="2" w:space="0" w:color="000001"/>
-              <w:left w:val="single" w:sz="2" w:space="0" w:color="000001"/>
-              <w:bottom w:val="single" w:sz="2" w:space="0" w:color="000001"/>
-              <w:insideH w:val="single" w:sz="2" w:space="0" w:color="000001"/>
-            </w:tcBorders>
-            <w:shd w:fill="auto" w:val="clear"/>
-            <w:tcMar>
-              <w:left w:w="51" w:type="dxa"/>
+            <w:tcW w:w="1166" w:type="dxa"/>
+            <w:tcBorders>
+              <w:top w:val="single" w:sz="2" w:space="0" w:color="000001"/>
+              <w:left w:val="single" w:sz="2" w:space="0" w:color="000001"/>
+              <w:bottom w:val="single" w:sz="2" w:space="0" w:color="000001"/>
+              <w:insideH w:val="single" w:sz="2" w:space="0" w:color="000001"/>
+            </w:tcBorders>
+            <w:shd w:fill="auto" w:val="clear"/>
+            <w:tcMar>
+              <w:left w:w="42" w:type="dxa"/>
             </w:tcMar>
           </w:tcPr>
           <w:p>
@@ -452,7 +1909,7 @@
             </w:tcBorders>
             <w:shd w:fill="auto" w:val="clear"/>
             <w:tcMar>
-              <w:left w:w="51" w:type="dxa"/>
+              <w:left w:w="42" w:type="dxa"/>
             </w:tcMar>
           </w:tcPr>
           <w:p>
@@ -483,7 +1940,7 @@
             </w:tcBorders>
             <w:shd w:fill="auto" w:val="clear"/>
             <w:tcMar>
-              <w:left w:w="51" w:type="dxa"/>
+              <w:left w:w="42" w:type="dxa"/>
             </w:tcMar>
           </w:tcPr>
           <w:p>
@@ -516,7 +1973,7 @@
             </w:tcBorders>
             <w:shd w:fill="auto" w:val="clear"/>
             <w:tcMar>
-              <w:left w:w="51" w:type="dxa"/>
+              <w:left w:w="42" w:type="dxa"/>
             </w:tcMar>
           </w:tcPr>
           <w:p>
@@ -541,16 +1998,16 @@
         <w:trPr/>
         <w:tc>
           <w:tcPr>
-            <w:tcW w:w="721" w:type="dxa"/>
-            <w:tcBorders>
-              <w:top w:val="single" w:sz="2" w:space="0" w:color="000001"/>
-              <w:left w:val="single" w:sz="2" w:space="0" w:color="000001"/>
-              <w:bottom w:val="single" w:sz="2" w:space="0" w:color="000001"/>
-              <w:insideH w:val="single" w:sz="2" w:space="0" w:color="000001"/>
-            </w:tcBorders>
-            <w:shd w:fill="auto" w:val="clear"/>
-            <w:tcMar>
-              <w:left w:w="51" w:type="dxa"/>
+            <w:tcW w:w="718" w:type="dxa"/>
+            <w:tcBorders>
+              <w:top w:val="single" w:sz="2" w:space="0" w:color="000001"/>
+              <w:left w:val="single" w:sz="2" w:space="0" w:color="000001"/>
+              <w:bottom w:val="single" w:sz="2" w:space="0" w:color="000001"/>
+              <w:insideH w:val="single" w:sz="2" w:space="0" w:color="000001"/>
+            </w:tcBorders>
+            <w:shd w:fill="auto" w:val="clear"/>
+            <w:tcMar>
+              <w:left w:w="42" w:type="dxa"/>
             </w:tcMar>
           </w:tcPr>
           <w:p>
@@ -583,7 +2040,7 @@
             </w:tcBorders>
             <w:shd w:fill="auto" w:val="clear"/>
             <w:tcMar>
-              <w:left w:w="51" w:type="dxa"/>
+              <w:left w:w="42" w:type="dxa"/>
             </w:tcMar>
           </w:tcPr>
           <w:p>
@@ -614,7 +2071,7 @@
             </w:tcBorders>
             <w:shd w:fill="auto" w:val="clear"/>
             <w:tcMar>
-              <w:left w:w="51" w:type="dxa"/>
+              <w:left w:w="42" w:type="dxa"/>
             </w:tcMar>
           </w:tcPr>
           <w:p>
@@ -645,7 +2102,7 @@
             </w:tcBorders>
             <w:shd w:fill="auto" w:val="clear"/>
             <w:tcMar>
-              <w:left w:w="51" w:type="dxa"/>
+              <w:left w:w="42" w:type="dxa"/>
             </w:tcMar>
           </w:tcPr>
           <w:p>
@@ -676,7 +2133,7 @@
             </w:tcBorders>
             <w:shd w:fill="auto" w:val="clear"/>
             <w:tcMar>
-              <w:left w:w="51" w:type="dxa"/>
+              <w:left w:w="42" w:type="dxa"/>
             </w:tcMar>
           </w:tcPr>
           <w:p>
@@ -709,7 +2166,7 @@
             </w:tcBorders>
             <w:shd w:fill="auto" w:val="clear"/>
             <w:tcMar>
-              <w:left w:w="51" w:type="dxa"/>
+              <w:left w:w="42" w:type="dxa"/>
             </w:tcMar>
           </w:tcPr>
           <w:p>
@@ -731,16 +2188,16 @@
         </w:tc>
         <w:tc>
           <w:tcPr>
-            <w:tcW w:w="1163" w:type="dxa"/>
-            <w:tcBorders>
-              <w:top w:val="single" w:sz="2" w:space="0" w:color="000001"/>
-              <w:left w:val="single" w:sz="2" w:space="0" w:color="000001"/>
-              <w:bottom w:val="single" w:sz="2" w:space="0" w:color="000001"/>
-              <w:insideH w:val="single" w:sz="2" w:space="0" w:color="000001"/>
-            </w:tcBorders>
-            <w:shd w:fill="auto" w:val="clear"/>
-            <w:tcMar>
-              <w:left w:w="51" w:type="dxa"/>
+            <w:tcW w:w="1166" w:type="dxa"/>
+            <w:tcBorders>
+              <w:top w:val="single" w:sz="2" w:space="0" w:color="000001"/>
+              <w:left w:val="single" w:sz="2" w:space="0" w:color="000001"/>
+              <w:bottom w:val="single" w:sz="2" w:space="0" w:color="000001"/>
+              <w:insideH w:val="single" w:sz="2" w:space="0" w:color="000001"/>
+            </w:tcBorders>
+            <w:shd w:fill="auto" w:val="clear"/>
+            <w:tcMar>
+              <w:left w:w="42" w:type="dxa"/>
             </w:tcMar>
           </w:tcPr>
           <w:p>
@@ -771,7 +2228,7 @@
             </w:tcBorders>
             <w:shd w:fill="auto" w:val="clear"/>
             <w:tcMar>
-              <w:left w:w="51" w:type="dxa"/>
+              <w:left w:w="42" w:type="dxa"/>
             </w:tcMar>
           </w:tcPr>
           <w:p>
@@ -802,7 +2259,7 @@
             </w:tcBorders>
             <w:shd w:fill="auto" w:val="clear"/>
             <w:tcMar>
-              <w:left w:w="51" w:type="dxa"/>
+              <w:left w:w="42" w:type="dxa"/>
             </w:tcMar>
           </w:tcPr>
           <w:p>
@@ -835,7 +2292,7 @@
             </w:tcBorders>
             <w:shd w:fill="auto" w:val="clear"/>
             <w:tcMar>
-              <w:left w:w="51" w:type="dxa"/>
+              <w:left w:w="42" w:type="dxa"/>
             </w:tcMar>
           </w:tcPr>
           <w:p>
@@ -860,16 +2317,16 @@
         <w:trPr/>
         <w:tc>
           <w:tcPr>
-            <w:tcW w:w="721" w:type="dxa"/>
-            <w:tcBorders>
-              <w:top w:val="single" w:sz="2" w:space="0" w:color="000001"/>
-              <w:left w:val="single" w:sz="2" w:space="0" w:color="000001"/>
-              <w:bottom w:val="single" w:sz="2" w:space="0" w:color="000001"/>
-              <w:insideH w:val="single" w:sz="2" w:space="0" w:color="000001"/>
-            </w:tcBorders>
-            <w:shd w:fill="auto" w:val="clear"/>
-            <w:tcMar>
-              <w:left w:w="51" w:type="dxa"/>
+            <w:tcW w:w="718" w:type="dxa"/>
+            <w:tcBorders>
+              <w:top w:val="single" w:sz="2" w:space="0" w:color="000001"/>
+              <w:left w:val="single" w:sz="2" w:space="0" w:color="000001"/>
+              <w:bottom w:val="single" w:sz="2" w:space="0" w:color="000001"/>
+              <w:insideH w:val="single" w:sz="2" w:space="0" w:color="000001"/>
+            </w:tcBorders>
+            <w:shd w:fill="auto" w:val="clear"/>
+            <w:tcMar>
+              <w:left w:w="42" w:type="dxa"/>
             </w:tcMar>
           </w:tcPr>
           <w:p>
@@ -902,7 +2359,7 @@
             </w:tcBorders>
             <w:shd w:fill="auto" w:val="clear"/>
             <w:tcMar>
-              <w:left w:w="51" w:type="dxa"/>
+              <w:left w:w="42" w:type="dxa"/>
             </w:tcMar>
           </w:tcPr>
           <w:p>
@@ -933,7 +2390,7 @@
             </w:tcBorders>
             <w:shd w:fill="auto" w:val="clear"/>
             <w:tcMar>
-              <w:left w:w="51" w:type="dxa"/>
+              <w:left w:w="42" w:type="dxa"/>
             </w:tcMar>
           </w:tcPr>
           <w:p>
@@ -964,7 +2421,7 @@
             </w:tcBorders>
             <w:shd w:fill="auto" w:val="clear"/>
             <w:tcMar>
-              <w:left w:w="51" w:type="dxa"/>
+              <w:left w:w="42" w:type="dxa"/>
             </w:tcMar>
           </w:tcPr>
           <w:p>
@@ -1012,7 +2469,7 @@
             </w:tcBorders>
             <w:shd w:fill="auto" w:val="clear"/>
             <w:tcMar>
-              <w:left w:w="51" w:type="dxa"/>
+              <w:left w:w="42" w:type="dxa"/>
             </w:tcMar>
           </w:tcPr>
           <w:p>
@@ -1045,7 +2502,7 @@
             </w:tcBorders>
             <w:shd w:fill="auto" w:val="clear"/>
             <w:tcMar>
-              <w:left w:w="51" w:type="dxa"/>
+              <w:left w:w="42" w:type="dxa"/>
             </w:tcMar>
           </w:tcPr>
           <w:p>
@@ -1067,16 +2524,16 @@
         </w:tc>
         <w:tc>
           <w:tcPr>
-            <w:tcW w:w="1163" w:type="dxa"/>
-            <w:tcBorders>
-              <w:top w:val="single" w:sz="2" w:space="0" w:color="000001"/>
-              <w:left w:val="single" w:sz="2" w:space="0" w:color="000001"/>
-              <w:bottom w:val="single" w:sz="2" w:space="0" w:color="000001"/>
-              <w:insideH w:val="single" w:sz="2" w:space="0" w:color="000001"/>
-            </w:tcBorders>
-            <w:shd w:fill="auto" w:val="clear"/>
-            <w:tcMar>
-              <w:left w:w="51" w:type="dxa"/>
+            <w:tcW w:w="1166" w:type="dxa"/>
+            <w:tcBorders>
+              <w:top w:val="single" w:sz="2" w:space="0" w:color="000001"/>
+              <w:left w:val="single" w:sz="2" w:space="0" w:color="000001"/>
+              <w:bottom w:val="single" w:sz="2" w:space="0" w:color="000001"/>
+              <w:insideH w:val="single" w:sz="2" w:space="0" w:color="000001"/>
+            </w:tcBorders>
+            <w:shd w:fill="auto" w:val="clear"/>
+            <w:tcMar>
+              <w:left w:w="42" w:type="dxa"/>
             </w:tcMar>
           </w:tcPr>
           <w:p>
@@ -1107,7 +2564,7 @@
             </w:tcBorders>
             <w:shd w:fill="auto" w:val="clear"/>
             <w:tcMar>
-              <w:left w:w="51" w:type="dxa"/>
+              <w:left w:w="42" w:type="dxa"/>
             </w:tcMar>
           </w:tcPr>
           <w:p>
@@ -1138,7 +2595,7 @@
             </w:tcBorders>
             <w:shd w:fill="auto" w:val="clear"/>
             <w:tcMar>
-              <w:left w:w="51" w:type="dxa"/>
+              <w:left w:w="42" w:type="dxa"/>
             </w:tcMar>
           </w:tcPr>
           <w:p>
@@ -1171,7 +2628,7 @@
             </w:tcBorders>
             <w:shd w:fill="auto" w:val="clear"/>
             <w:tcMar>
-              <w:left w:w="51" w:type="dxa"/>
+              <w:left w:w="42" w:type="dxa"/>
             </w:tcMar>
           </w:tcPr>
           <w:p>
@@ -1196,16 +2653,16 @@
         <w:trPr/>
         <w:tc>
           <w:tcPr>
-            <w:tcW w:w="721" w:type="dxa"/>
-            <w:tcBorders>
-              <w:top w:val="single" w:sz="2" w:space="0" w:color="000001"/>
-              <w:left w:val="single" w:sz="2" w:space="0" w:color="000001"/>
-              <w:bottom w:val="single" w:sz="2" w:space="0" w:color="000001"/>
-              <w:insideH w:val="single" w:sz="2" w:space="0" w:color="000001"/>
-            </w:tcBorders>
-            <w:shd w:fill="auto" w:val="clear"/>
-            <w:tcMar>
-              <w:left w:w="51" w:type="dxa"/>
+            <w:tcW w:w="718" w:type="dxa"/>
+            <w:tcBorders>
+              <w:top w:val="single" w:sz="2" w:space="0" w:color="000001"/>
+              <w:left w:val="single" w:sz="2" w:space="0" w:color="000001"/>
+              <w:bottom w:val="single" w:sz="2" w:space="0" w:color="000001"/>
+              <w:insideH w:val="single" w:sz="2" w:space="0" w:color="000001"/>
+            </w:tcBorders>
+            <w:shd w:fill="auto" w:val="clear"/>
+            <w:tcMar>
+              <w:left w:w="42" w:type="dxa"/>
             </w:tcMar>
           </w:tcPr>
           <w:p>
@@ -1238,7 +2695,7 @@
             </w:tcBorders>
             <w:shd w:fill="auto" w:val="clear"/>
             <w:tcMar>
-              <w:left w:w="51" w:type="dxa"/>
+              <w:left w:w="42" w:type="dxa"/>
             </w:tcMar>
           </w:tcPr>
           <w:p>
@@ -1269,7 +2726,7 @@
             </w:tcBorders>
             <w:shd w:fill="auto" w:val="clear"/>
             <w:tcMar>
-              <w:left w:w="51" w:type="dxa"/>
+              <w:left w:w="42" w:type="dxa"/>
             </w:tcMar>
           </w:tcPr>
           <w:p>
@@ -1300,7 +2757,7 @@
             </w:tcBorders>
             <w:shd w:fill="auto" w:val="clear"/>
             <w:tcMar>
-              <w:left w:w="51" w:type="dxa"/>
+              <w:left w:w="42" w:type="dxa"/>
             </w:tcMar>
           </w:tcPr>
           <w:p>
@@ -1348,7 +2805,7 @@
             </w:tcBorders>
             <w:shd w:fill="auto" w:val="clear"/>
             <w:tcMar>
-              <w:left w:w="51" w:type="dxa"/>
+              <w:left w:w="42" w:type="dxa"/>
             </w:tcMar>
           </w:tcPr>
           <w:p>
@@ -1379,7 +2836,7 @@
             </w:tcBorders>
             <w:shd w:fill="auto" w:val="clear"/>
             <w:tcMar>
-              <w:left w:w="51" w:type="dxa"/>
+              <w:left w:w="42" w:type="dxa"/>
             </w:tcMar>
           </w:tcPr>
           <w:p>
@@ -1401,16 +2858,16 @@
         </w:tc>
         <w:tc>
           <w:tcPr>
-            <w:tcW w:w="1163" w:type="dxa"/>
-            <w:tcBorders>
-              <w:top w:val="single" w:sz="2" w:space="0" w:color="000001"/>
-              <w:left w:val="single" w:sz="2" w:space="0" w:color="000001"/>
-              <w:bottom w:val="single" w:sz="2" w:space="0" w:color="000001"/>
-              <w:insideH w:val="single" w:sz="2" w:space="0" w:color="000001"/>
-            </w:tcBorders>
-            <w:shd w:fill="auto" w:val="clear"/>
-            <w:tcMar>
-              <w:left w:w="51" w:type="dxa"/>
+            <w:tcW w:w="1166" w:type="dxa"/>
+            <w:tcBorders>
+              <w:top w:val="single" w:sz="2" w:space="0" w:color="000001"/>
+              <w:left w:val="single" w:sz="2" w:space="0" w:color="000001"/>
+              <w:bottom w:val="single" w:sz="2" w:space="0" w:color="000001"/>
+              <w:insideH w:val="single" w:sz="2" w:space="0" w:color="000001"/>
+            </w:tcBorders>
+            <w:shd w:fill="auto" w:val="clear"/>
+            <w:tcMar>
+              <w:left w:w="42" w:type="dxa"/>
             </w:tcMar>
           </w:tcPr>
           <w:p>
@@ -1441,7 +2898,7 @@
             </w:tcBorders>
             <w:shd w:fill="auto" w:val="clear"/>
             <w:tcMar>
-              <w:left w:w="51" w:type="dxa"/>
+              <w:left w:w="42" w:type="dxa"/>
             </w:tcMar>
           </w:tcPr>
           <w:p>
@@ -1472,7 +2929,7 @@
             </w:tcBorders>
             <w:shd w:fill="auto" w:val="clear"/>
             <w:tcMar>
-              <w:left w:w="51" w:type="dxa"/>
+              <w:left w:w="42" w:type="dxa"/>
             </w:tcMar>
           </w:tcPr>
           <w:p>
@@ -1505,7 +2962,7 @@
             </w:tcBorders>
             <w:shd w:fill="auto" w:val="clear"/>
             <w:tcMar>
-              <w:left w:w="51" w:type="dxa"/>
+              <w:left w:w="42" w:type="dxa"/>
             </w:tcMar>
           </w:tcPr>
           <w:p>
@@ -1527,6 +2984,96 @@
         </w:tc>
       </w:tr>
     </w:tbl>
+    <w:p>
+      <w:pPr>
+        <w:pStyle w:val="Normal"/>
+        <w:rPr/>
+      </w:pPr>
+      <w:r>
+        <w:rPr/>
+      </w:r>
+    </w:p>
+    <w:p>
+      <w:pPr>
+        <w:pStyle w:val="Normal"/>
+        <w:rPr>
+          <w:color w:val="006699"/>
+        </w:rPr>
+      </w:pPr>
+      <w:r>
+        <w:rPr>
+          <w:color w:val="006699"/>
+        </w:rPr>
+        <w:t xml:space="preserve">M1. Jako patogenní ji nepovažuji, i když se jedná o změnu na stop kodón, protože VF je 0.5 značí, </w:t>
+        <w:tab/>
+        <w:t>že druhá alela je v pořádku, ale je přenositelná.</w:t>
+      </w:r>
+    </w:p>
+    <w:p>
+      <w:pPr>
+        <w:pStyle w:val="Normal"/>
+        <w:rPr>
+          <w:color w:val="006699"/>
+        </w:rPr>
+      </w:pPr>
+      <w:r>
+        <w:rPr>
+          <w:color w:val="006699"/>
+        </w:rPr>
+        <w:t>M2. Tuto mutaci považuji za patogenní; VF = 1 obě alely jsou zasažené.</w:t>
+      </w:r>
+    </w:p>
+    <w:p>
+      <w:pPr>
+        <w:pStyle w:val="Normal"/>
+        <w:rPr>
+          <w:color w:val="006699"/>
+        </w:rPr>
+      </w:pPr>
+      <w:r>
+        <w:rPr>
+          <w:color w:val="006699"/>
+        </w:rPr>
+        <w:t>M3. Zde je VF blízká nule což znamená, že tato část je blízká referenci.</w:t>
+      </w:r>
+    </w:p>
+    <w:p>
+      <w:pPr>
+        <w:pStyle w:val="Normal"/>
+        <w:rPr>
+          <w:color w:val="006699"/>
+        </w:rPr>
+      </w:pPr>
+      <w:r>
+        <w:rPr>
+          <w:color w:val="006699"/>
+        </w:rPr>
+      </w:r>
+    </w:p>
+    <w:p>
+      <w:pPr>
+        <w:pStyle w:val="Normal"/>
+        <w:rPr/>
+      </w:pPr>
+      <w:r>
+        <w:rPr>
+          <w:color w:val="006699"/>
+        </w:rPr>
+        <w:t xml:space="preserve">Jelikož M1 stopgain je před M2, znamenalo by to, že se M2 nemusí projevit u jedné z alel. To znamená, že jedna alela bude kódovat zkrácený gen a druhá s M2. To by znamenalo, že daný jedninec je </w:t>
+      </w:r>
+      <w:r>
+        <w:rPr>
+          <w:color w:val="006699"/>
+        </w:rPr>
+        <w:t>bude i tak</w:t>
+      </w:r>
+      <w:r>
+        <w:rPr>
+          <w:color w:val="006699"/>
+        </w:rPr>
+        <w:t xml:space="preserve"> postižený onemocněním vázaným s genem HBB.</w:t>
+      </w:r>
+    </w:p>
     <w:p>
       <w:pPr>
         <w:pStyle w:val="Normal"/>
@@ -1555,6 +3102,7 @@
     <w:rPrDefault>
       <w:rPr>
         <w:rFonts w:ascii="Liberation Serif" w:hAnsi="Liberation Serif" w:eastAsia="Noto Sans CJK SC Regular" w:cs="FreeSans"/>
+        <w:sz w:val="20"/>
         <w:szCs w:val="24"/>
         <w:lang w:val="en-US" w:eastAsia="zh-CN" w:bidi="hi-IN"/>
       </w:rPr>
@@ -1659,5 +3207,12 @@
       <w:bCs/>
     </w:rPr>
   </w:style>
+  <w:style w:type="paragraph" w:styleId="PreformattedText">
+    <w:name w:val="Preformatted Text"/>
+    <w:basedOn w:val="Normal"/>
+    <w:qFormat/>
+    <w:pPr/>
+    <w:rPr/>
+  </w:style>
 </w:styles>
 </file>